--- a/BTL/BTL.docx
+++ b/BTL/BTL.docx
@@ -4695,15 +4695,7 @@
                       <w:sz w:val="33"/>
                       <w:szCs w:val="33"/>
                     </w:rPr>
-                    <m:t>+</m:t>
-                  </m:r>
-                  <m:r>
-                    <w:rPr>
-                      <w:rFonts w:ascii="Cambria Math" w:hAnsi="Cambria Math"/>
-                      <w:sz w:val="33"/>
-                      <w:szCs w:val="33"/>
-                    </w:rPr>
-                    <m:t>⋯+</m:t>
+                    <m:t>+⋯+</m:t>
                   </m:r>
                   <m:sSub>
                     <m:sSubPr>
@@ -4968,19 +4960,6 @@
       </w:r>
       <w:r>
         <w:rPr>
-          <w:rStyle w:val="mord"/>
-          <w:rFonts w:ascii="KaTeX_Math" w:hAnsi="KaTeX_Math"/>
-          <w:i/>
-          <w:iCs/>
-          <w:color w:val="1B1B1B"/>
-          <w:spacing w:val="-1"/>
-          <w:sz w:val="33"/>
-          <w:szCs w:val="33"/>
-        </w:rPr>
-        <w:t>i</w:t>
-      </w:r>
-      <w:r>
-        <w:rPr>
           <w:rFonts w:ascii="Segoe UI" w:hAnsi="Segoe UI" w:cs="Segoe UI"/>
           <w:color w:val="1B1B1B"/>
           <w:spacing w:val="-1"/>
@@ -5082,7 +5061,17 @@
           <w:szCs w:val="33"/>
           <w:bdr w:val="none" w:sz="0" w:space="0" w:color="auto" w:frame="1"/>
         </w:rPr>
-        <w:t>)</w:t>
+        <w:t>),</w:t>
+      </w:r>
+      <w:r>
+        <w:rPr>
+          <w:rFonts w:ascii="Segoe UI" w:hAnsi="Segoe UI" w:cs="Segoe UI"/>
+          <w:color w:val="1B1B1B"/>
+          <w:spacing w:val="-1"/>
+          <w:sz w:val="27"/>
+          <w:szCs w:val="27"/>
+        </w:rPr>
+        <w:t> tổng số tờ tiền đã sử dụng là </w:t>
       </w:r>
       <w:r>
         <w:rPr>
@@ -5093,7 +5082,7 @@
           <w:szCs w:val="33"/>
           <w:bdr w:val="none" w:sz="0" w:space="0" w:color="auto" w:frame="1"/>
         </w:rPr>
-        <w:t>,</w:t>
+        <w:t>cnt</w:t>
       </w:r>
       <w:r>
         <w:rPr>
@@ -5103,40 +5092,7 @@
           <w:sz w:val="27"/>
           <w:szCs w:val="27"/>
         </w:rPr>
-        <w:t> tổng số tờ tiền đã sử dụng là </w:t>
-      </w:r>
-      <w:r>
-        <w:rPr>
-          <w:rStyle w:val="katex-mathml"/>
-          <w:color w:val="1B1B1B"/>
-          <w:spacing w:val="-1"/>
-          <w:sz w:val="33"/>
-          <w:szCs w:val="33"/>
-          <w:bdr w:val="none" w:sz="0" w:space="0" w:color="auto" w:frame="1"/>
-        </w:rPr>
-        <w:t>cnt</w:t>
-      </w:r>
-      <w:r>
-        <w:rPr>
-          <w:rFonts w:ascii="Segoe UI" w:hAnsi="Segoe UI" w:cs="Segoe UI"/>
-          <w:color w:val="1B1B1B"/>
-          <w:spacing w:val="-1"/>
-          <w:sz w:val="27"/>
-          <w:szCs w:val="27"/>
-        </w:rPr>
-        <w:t xml:space="preserve"> và số tiền đã </w:t>
-      </w:r>
-      <w:bookmarkStart w:id="0" w:name="_GoBack"/>
-      <w:bookmarkEnd w:id="0"/>
-      <w:r>
-        <w:rPr>
-          <w:rFonts w:ascii="Segoe UI" w:hAnsi="Segoe UI" w:cs="Segoe UI"/>
-          <w:color w:val="1B1B1B"/>
-          <w:spacing w:val="-1"/>
-          <w:sz w:val="27"/>
-          <w:szCs w:val="27"/>
-        </w:rPr>
-        <w:t>trả được là </w:t>
+        <w:t> và số tiền đã trả được là </w:t>
       </w:r>
       <w:r>
         <w:rPr>
@@ -5482,312 +5438,510 @@
           <w:sz w:val="27"/>
           <w:szCs w:val="27"/>
         </w:rPr>
-        <w:t> thì ít nhất ta cần sử dụng thêm </w:t>
+        <w:t> thì i</w:t>
+      </w:r>
+      <w:r>
+        <w:rPr>
+          <w:rFonts w:ascii="Segoe UI" w:hAnsi="Segoe UI" w:cs="Segoe UI"/>
+          <w:color w:val="1B1B1B"/>
+          <w:sz w:val="27"/>
+          <w:szCs w:val="27"/>
+        </w:rPr>
+        <w:t xml:space="preserve">́t nhất ta cần sử dụng thêm </w:t>
+      </w:r>
+      <m:oMath>
+        <m:f>
+          <m:fPr>
+            <m:ctrlPr>
+              <w:rPr>
+                <w:rFonts w:ascii="Cambria Math" w:hAnsi="Cambria Math" w:cs="Segoe UI"/>
+                <w:i/>
+                <w:color w:val="1B1B1B"/>
+                <w:sz w:val="33"/>
+                <w:szCs w:val="33"/>
+              </w:rPr>
+            </m:ctrlPr>
+          </m:fPr>
+          <m:num>
+            <m:r>
+              <w:rPr>
+                <w:rFonts w:ascii="Cambria Math" w:hAnsi="Cambria Math" w:cs="Segoe UI"/>
+                <w:color w:val="1B1B1B"/>
+                <w:sz w:val="33"/>
+                <w:szCs w:val="33"/>
+              </w:rPr>
+              <m:t>S-sum</m:t>
+            </m:r>
+          </m:num>
+          <m:den>
+            <m:sSub>
+              <m:sSubPr>
+                <m:ctrlPr>
+                  <w:rPr>
+                    <w:rFonts w:ascii="Cambria Math" w:hAnsi="Cambria Math" w:cs="Segoe UI"/>
+                    <w:i/>
+                    <w:color w:val="1B1B1B"/>
+                    <w:sz w:val="33"/>
+                    <w:szCs w:val="33"/>
+                  </w:rPr>
+                </m:ctrlPr>
+              </m:sSubPr>
+              <m:e>
+                <m:r>
+                  <w:rPr>
+                    <w:rFonts w:ascii="Cambria Math" w:hAnsi="Cambria Math" w:cs="Segoe UI"/>
+                    <w:color w:val="1B1B1B"/>
+                    <w:sz w:val="33"/>
+                    <w:szCs w:val="33"/>
+                  </w:rPr>
+                  <m:t>t</m:t>
+                </m:r>
+              </m:e>
+              <m:sub>
+                <m:r>
+                  <w:rPr>
+                    <w:rFonts w:ascii="Cambria Math" w:hAnsi="Cambria Math" w:cs="Segoe UI"/>
+                    <w:color w:val="1B1B1B"/>
+                    <w:sz w:val="33"/>
+                    <w:szCs w:val="33"/>
+                  </w:rPr>
+                  <m:t>max</m:t>
+                </m:r>
+              </m:sub>
+            </m:sSub>
+            <m:r>
+              <w:rPr>
+                <w:rFonts w:ascii="Cambria Math" w:hAnsi="Cambria Math" w:cs="Segoe UI"/>
+                <w:color w:val="1B1B1B"/>
+                <w:sz w:val="33"/>
+                <w:szCs w:val="33"/>
+              </w:rPr>
+              <m:t>[i+1]</m:t>
+            </m:r>
+          </m:den>
+        </m:f>
+      </m:oMath>
+      <w:r>
+        <w:rPr>
+          <w:rFonts w:ascii="Segoe UI" w:hAnsi="Segoe UI" w:cs="Segoe UI"/>
+          <w:color w:val="1B1B1B"/>
+          <w:sz w:val="27"/>
+          <w:szCs w:val="27"/>
+        </w:rPr>
+        <w:t> tờ tiền nữa, tức là tổng số tờ tiền tối thiểu cần dùng của nhánh phương án này là </w:t>
+      </w:r>
+      <m:oMath>
+        <m:r>
+          <w:rPr>
+            <w:rFonts w:ascii="Cambria Math" w:hAnsi="Cambria Math" w:cs="Segoe UI"/>
+            <w:color w:val="1B1B1B"/>
+            <w:sz w:val="27"/>
+            <w:szCs w:val="27"/>
+          </w:rPr>
+          <m:t xml:space="preserve">cnt+ </m:t>
+        </m:r>
+        <m:f>
+          <m:fPr>
+            <m:ctrlPr>
+              <w:rPr>
+                <w:rFonts w:ascii="Cambria Math" w:hAnsi="Cambria Math" w:cs="Segoe UI"/>
+                <w:i/>
+                <w:color w:val="1B1B1B"/>
+                <w:sz w:val="33"/>
+                <w:szCs w:val="33"/>
+              </w:rPr>
+            </m:ctrlPr>
+          </m:fPr>
+          <m:num>
+            <m:r>
+              <w:rPr>
+                <w:rFonts w:ascii="Cambria Math" w:hAnsi="Cambria Math" w:cs="Segoe UI"/>
+                <w:color w:val="1B1B1B"/>
+                <w:sz w:val="33"/>
+                <w:szCs w:val="33"/>
+              </w:rPr>
+              <m:t>S-sum</m:t>
+            </m:r>
+          </m:num>
+          <m:den>
+            <m:sSub>
+              <m:sSubPr>
+                <m:ctrlPr>
+                  <w:rPr>
+                    <w:rFonts w:ascii="Cambria Math" w:hAnsi="Cambria Math" w:cs="Segoe UI"/>
+                    <w:i/>
+                    <w:color w:val="1B1B1B"/>
+                    <w:sz w:val="33"/>
+                    <w:szCs w:val="33"/>
+                  </w:rPr>
+                </m:ctrlPr>
+              </m:sSubPr>
+              <m:e>
+                <m:r>
+                  <w:rPr>
+                    <w:rFonts w:ascii="Cambria Math" w:hAnsi="Cambria Math" w:cs="Segoe UI"/>
+                    <w:color w:val="1B1B1B"/>
+                    <w:sz w:val="33"/>
+                    <w:szCs w:val="33"/>
+                  </w:rPr>
+                  <m:t>t</m:t>
+                </m:r>
+              </m:e>
+              <m:sub>
+                <m:r>
+                  <w:rPr>
+                    <w:rFonts w:ascii="Cambria Math" w:hAnsi="Cambria Math" w:cs="Segoe UI"/>
+                    <w:color w:val="1B1B1B"/>
+                    <w:sz w:val="33"/>
+                    <w:szCs w:val="33"/>
+                  </w:rPr>
+                  <m:t>max</m:t>
+                </m:r>
+              </m:sub>
+            </m:sSub>
+            <m:r>
+              <w:rPr>
+                <w:rFonts w:ascii="Cambria Math" w:hAnsi="Cambria Math" w:cs="Segoe UI"/>
+                <w:color w:val="1B1B1B"/>
+                <w:sz w:val="33"/>
+                <w:szCs w:val="33"/>
+              </w:rPr>
+              <m:t>[i+1]</m:t>
+            </m:r>
+          </m:den>
+        </m:f>
+      </m:oMath>
+      <w:r>
+        <w:rPr>
+          <w:rStyle w:val="vlist-s"/>
+          <w:color w:val="1B1B1B"/>
+          <w:sz w:val="2"/>
+          <w:szCs w:val="2"/>
+        </w:rPr>
+        <w:t>​</w:t>
+      </w:r>
+      <w:r>
+        <w:rPr>
+          <w:rFonts w:ascii="Segoe UI" w:hAnsi="Segoe UI" w:cs="Segoe UI"/>
+          <w:color w:val="1B1B1B"/>
+          <w:sz w:val="27"/>
+          <w:szCs w:val="27"/>
+        </w:rPr>
+        <w:t>.</w:t>
+      </w:r>
+    </w:p>
+    <w:p>
+      <w:pPr>
+        <w:pStyle w:val="NormalWeb"/>
+        <w:shd w:val="clear" w:color="auto" w:fill="FFFFFF"/>
+        <w:spacing w:before="360" w:beforeAutospacing="0" w:after="0" w:afterAutospacing="0"/>
+        <w:rPr>
+          <w:rFonts w:ascii="Segoe UI" w:hAnsi="Segoe UI" w:cs="Segoe UI"/>
+          <w:color w:val="1B1B1B"/>
+          <w:spacing w:val="-1"/>
+          <w:sz w:val="27"/>
+          <w:szCs w:val="27"/>
+        </w:rPr>
+      </w:pPr>
+      <w:r>
+        <w:rPr>
+          <w:rFonts w:ascii="Segoe UI" w:hAnsi="Segoe UI" w:cs="Segoe UI"/>
+          <w:color w:val="1B1B1B"/>
+          <w:spacing w:val="-1"/>
+          <w:sz w:val="27"/>
+          <w:szCs w:val="27"/>
+        </w:rPr>
+        <w:t xml:space="preserve">Gọi số tờ tiền của cách trả tốt nhất hiện tại là </w:t>
+      </w:r>
+      <w:proofErr w:type="spellStart"/>
+      <w:r>
+        <w:rPr>
+          <w:rFonts w:ascii="Segoe UI" w:hAnsi="Segoe UI" w:cs="Segoe UI"/>
+          <w:color w:val="1B1B1B"/>
+          <w:spacing w:val="-1"/>
+          <w:sz w:val="27"/>
+          <w:szCs w:val="27"/>
+          <w:lang w:val="en-US"/>
+        </w:rPr>
+        <w:t>cnt</w:t>
+      </w:r>
+      <w:r>
+        <w:rPr>
+          <w:rFonts w:ascii="Segoe UI" w:hAnsi="Segoe UI" w:cs="Segoe UI"/>
+          <w:color w:val="1B1B1B"/>
+          <w:spacing w:val="-1"/>
+          <w:sz w:val="27"/>
+          <w:szCs w:val="27"/>
+          <w:vertAlign w:val="subscript"/>
+          <w:lang w:val="en-US"/>
+        </w:rPr>
+        <w:t>best</w:t>
+      </w:r>
+      <w:proofErr w:type="spellEnd"/>
+      <w:r>
+        <w:rPr>
+          <w:rFonts w:ascii="Segoe UI" w:hAnsi="Segoe UI" w:cs="Segoe UI"/>
+          <w:color w:val="1B1B1B"/>
+          <w:spacing w:val="-1"/>
+          <w:sz w:val="27"/>
+          <w:szCs w:val="27"/>
+        </w:rPr>
+        <w:t xml:space="preserve"> thì nếu như</w:t>
+      </w:r>
+      <w:r>
+        <w:rPr>
+          <w:rFonts w:ascii="Segoe UI" w:hAnsi="Segoe UI" w:cs="Segoe UI"/>
+          <w:color w:val="1B1B1B"/>
+          <w:spacing w:val="-1"/>
+          <w:sz w:val="27"/>
+          <w:szCs w:val="27"/>
+        </w:rPr>
+        <w:t xml:space="preserve"> </w:t>
+      </w:r>
+      <m:oMath>
+        <m:r>
+          <w:rPr>
+            <w:rFonts w:ascii="Cambria Math" w:hAnsi="Cambria Math" w:cs="Segoe UI"/>
+            <w:color w:val="1B1B1B"/>
+            <w:sz w:val="27"/>
+            <w:szCs w:val="27"/>
+          </w:rPr>
+          <m:t xml:space="preserve">cnt+ </m:t>
+        </m:r>
+        <m:f>
+          <m:fPr>
+            <m:ctrlPr>
+              <w:rPr>
+                <w:rFonts w:ascii="Cambria Math" w:eastAsiaTheme="minorHAnsi" w:hAnsi="Cambria Math" w:cs="Segoe UI"/>
+                <w:i/>
+                <w:color w:val="1B1B1B"/>
+                <w:sz w:val="33"/>
+                <w:szCs w:val="33"/>
+                <w:lang w:eastAsia="en-US"/>
+              </w:rPr>
+            </m:ctrlPr>
+          </m:fPr>
+          <m:num>
+            <m:r>
+              <w:rPr>
+                <w:rFonts w:ascii="Cambria Math" w:hAnsi="Cambria Math" w:cs="Segoe UI"/>
+                <w:color w:val="1B1B1B"/>
+                <w:sz w:val="33"/>
+                <w:szCs w:val="33"/>
+              </w:rPr>
+              <m:t>S-sum</m:t>
+            </m:r>
+          </m:num>
+          <m:den>
+            <m:sSub>
+              <m:sSubPr>
+                <m:ctrlPr>
+                  <w:rPr>
+                    <w:rFonts w:ascii="Cambria Math" w:eastAsiaTheme="minorHAnsi" w:hAnsi="Cambria Math" w:cs="Segoe UI"/>
+                    <w:i/>
+                    <w:color w:val="1B1B1B"/>
+                    <w:sz w:val="33"/>
+                    <w:szCs w:val="33"/>
+                    <w:lang w:eastAsia="en-US"/>
+                  </w:rPr>
+                </m:ctrlPr>
+              </m:sSubPr>
+              <m:e>
+                <m:r>
+                  <w:rPr>
+                    <w:rFonts w:ascii="Cambria Math" w:hAnsi="Cambria Math" w:cs="Segoe UI"/>
+                    <w:color w:val="1B1B1B"/>
+                    <w:sz w:val="33"/>
+                    <w:szCs w:val="33"/>
+                  </w:rPr>
+                  <m:t>t</m:t>
+                </m:r>
+              </m:e>
+              <m:sub>
+                <m:r>
+                  <w:rPr>
+                    <w:rFonts w:ascii="Cambria Math" w:hAnsi="Cambria Math" w:cs="Segoe UI"/>
+                    <w:color w:val="1B1B1B"/>
+                    <w:sz w:val="33"/>
+                    <w:szCs w:val="33"/>
+                  </w:rPr>
+                  <m:t>max</m:t>
+                </m:r>
+              </m:sub>
+            </m:sSub>
+            <m:r>
+              <w:rPr>
+                <w:rFonts w:ascii="Cambria Math" w:hAnsi="Cambria Math" w:cs="Segoe UI"/>
+                <w:color w:val="1B1B1B"/>
+                <w:sz w:val="33"/>
+                <w:szCs w:val="33"/>
+              </w:rPr>
+              <m:t>[i+1]</m:t>
+            </m:r>
+          </m:den>
+        </m:f>
+        <m:r>
+          <w:rPr>
+            <w:rFonts w:ascii="Cambria Math" w:eastAsiaTheme="minorHAnsi" w:hAnsi="Cambria Math" w:cs="Segoe UI"/>
+            <w:color w:val="1B1B1B"/>
+            <w:sz w:val="33"/>
+            <w:szCs w:val="33"/>
+            <w:lang w:eastAsia="en-US"/>
+          </w:rPr>
+          <m:t>≤</m:t>
+        </m:r>
+        <m:sSub>
+          <m:sSubPr>
+            <m:ctrlPr>
+              <w:rPr>
+                <w:rFonts w:ascii="Cambria Math" w:eastAsiaTheme="minorHAnsi" w:hAnsi="Cambria Math" w:cs="Segoe UI"/>
+                <w:i/>
+                <w:color w:val="1B1B1B"/>
+                <w:sz w:val="33"/>
+                <w:szCs w:val="33"/>
+                <w:lang w:eastAsia="en-US"/>
+              </w:rPr>
+            </m:ctrlPr>
+          </m:sSubPr>
+          <m:e>
+            <m:r>
+              <w:rPr>
+                <w:rFonts w:ascii="Cambria Math" w:eastAsiaTheme="minorHAnsi" w:hAnsi="Cambria Math" w:cs="Segoe UI"/>
+                <w:color w:val="1B1B1B"/>
+                <w:sz w:val="33"/>
+                <w:szCs w:val="33"/>
+                <w:lang w:eastAsia="en-US"/>
+              </w:rPr>
+              <m:t>cnt</m:t>
+            </m:r>
+          </m:e>
+          <m:sub>
+            <m:r>
+              <w:rPr>
+                <w:rFonts w:ascii="Cambria Math" w:eastAsiaTheme="minorHAnsi" w:hAnsi="Cambria Math" w:cs="Segoe UI"/>
+                <w:color w:val="1B1B1B"/>
+                <w:sz w:val="33"/>
+                <w:szCs w:val="33"/>
+                <w:lang w:eastAsia="en-US"/>
+              </w:rPr>
+              <m:t>best</m:t>
+            </m:r>
+          </m:sub>
+        </m:sSub>
+        <m:r>
+          <w:rPr>
+            <w:rFonts w:ascii="Cambria Math" w:eastAsiaTheme="minorHAnsi" w:hAnsi="Cambria Math" w:cs="Segoe UI"/>
+            <w:color w:val="1B1B1B"/>
+            <w:sz w:val="33"/>
+            <w:szCs w:val="33"/>
+            <w:lang w:eastAsia="en-US"/>
+          </w:rPr>
+          <m:t xml:space="preserve"> </m:t>
+        </m:r>
+      </m:oMath>
+      <w:r>
+        <w:rPr>
+          <w:rFonts w:ascii="Segoe UI" w:hAnsi="Segoe UI" w:cs="Segoe UI"/>
+          <w:color w:val="1B1B1B"/>
+          <w:spacing w:val="-1"/>
+          <w:sz w:val="27"/>
+          <w:szCs w:val="27"/>
+        </w:rPr>
+        <w:t>, ta sẽ không cần phải mở rộng các nghiệm từ </w:t>
       </w:r>
       <w:r>
         <w:rPr>
           <w:rStyle w:val="katex-mathml"/>
           <w:color w:val="1B1B1B"/>
+          <w:spacing w:val="-1"/>
           <w:sz w:val="33"/>
           <w:szCs w:val="33"/>
           <w:bdr w:val="none" w:sz="0" w:space="0" w:color="auto" w:frame="1"/>
         </w:rPr>
-        <w:t>\frac{S - sum}{t_{max}[i + 1]}</w:t>
-      </w:r>
-      <w:r>
-        <w:rPr>
-          <w:rStyle w:val="mord"/>
-          <w:rFonts w:ascii="KaTeX_Math" w:hAnsi="KaTeX_Math"/>
-          <w:i/>
-          <w:iCs/>
-          <w:color w:val="1B1B1B"/>
-          <w:sz w:val="23"/>
-          <w:szCs w:val="23"/>
-        </w:rPr>
-        <w:t>t</w:t>
-      </w:r>
-      <w:r>
-        <w:rPr>
-          <w:rStyle w:val="mord"/>
-          <w:rFonts w:ascii="KaTeX_Math" w:hAnsi="KaTeX_Math"/>
-          <w:i/>
-          <w:iCs/>
-          <w:color w:val="1B1B1B"/>
-          <w:sz w:val="16"/>
-          <w:szCs w:val="16"/>
-        </w:rPr>
-        <w:t>max</w:t>
-      </w:r>
-      <w:r>
-        <w:rPr>
-          <w:rStyle w:val="vlist-s"/>
-          <w:color w:val="1B1B1B"/>
-          <w:sz w:val="2"/>
-          <w:szCs w:val="2"/>
-        </w:rPr>
-        <w:t>​</w:t>
-      </w:r>
-      <w:r>
-        <w:rPr>
-          <w:rStyle w:val="mopen"/>
-          <w:color w:val="1B1B1B"/>
-          <w:sz w:val="23"/>
-          <w:szCs w:val="23"/>
-        </w:rPr>
-        <w:t>[</w:t>
-      </w:r>
-      <w:r>
-        <w:rPr>
-          <w:rStyle w:val="mord"/>
-          <w:rFonts w:ascii="KaTeX_Math" w:hAnsi="KaTeX_Math"/>
-          <w:i/>
-          <w:iCs/>
-          <w:color w:val="1B1B1B"/>
-          <w:sz w:val="23"/>
-          <w:szCs w:val="23"/>
-        </w:rPr>
-        <w:t>i</w:t>
-      </w:r>
-      <w:r>
-        <w:rPr>
-          <w:rStyle w:val="mbin"/>
-          <w:color w:val="1B1B1B"/>
-          <w:sz w:val="23"/>
-          <w:szCs w:val="23"/>
-        </w:rPr>
-        <w:t>+</w:t>
-      </w:r>
-      <w:r>
-        <w:rPr>
-          <w:rStyle w:val="mord"/>
-          <w:color w:val="1B1B1B"/>
-          <w:sz w:val="23"/>
-          <w:szCs w:val="23"/>
-        </w:rPr>
-        <w:t>1</w:t>
-      </w:r>
-      <w:r>
-        <w:rPr>
-          <w:rStyle w:val="mclose"/>
-          <w:color w:val="1B1B1B"/>
-          <w:sz w:val="23"/>
-          <w:szCs w:val="23"/>
-        </w:rPr>
-        <w:t>]</w:t>
-      </w:r>
-      <w:r>
-        <w:rPr>
-          <w:rStyle w:val="mord"/>
-          <w:rFonts w:ascii="KaTeX_Math" w:hAnsi="KaTeX_Math"/>
-          <w:i/>
-          <w:iCs/>
-          <w:color w:val="1B1B1B"/>
-          <w:sz w:val="23"/>
-          <w:szCs w:val="23"/>
-        </w:rPr>
-        <w:t>S</w:t>
-      </w:r>
-      <w:r>
-        <w:rPr>
-          <w:rStyle w:val="mbin"/>
-          <w:color w:val="1B1B1B"/>
-          <w:sz w:val="23"/>
-          <w:szCs w:val="23"/>
-        </w:rPr>
-        <w:t>−</w:t>
-      </w:r>
-      <w:r>
-        <w:rPr>
-          <w:rStyle w:val="mord"/>
-          <w:rFonts w:ascii="KaTeX_Math" w:hAnsi="KaTeX_Math"/>
-          <w:i/>
-          <w:iCs/>
-          <w:color w:val="1B1B1B"/>
-          <w:sz w:val="23"/>
-          <w:szCs w:val="23"/>
-        </w:rPr>
-        <w:t>sum</w:t>
-      </w:r>
-      <w:r>
-        <w:rPr>
-          <w:rStyle w:val="vlist-s"/>
-          <w:color w:val="1B1B1B"/>
-          <w:sz w:val="2"/>
-          <w:szCs w:val="2"/>
-        </w:rPr>
-        <w:t>​</w:t>
-      </w:r>
-      <w:r>
-        <w:rPr>
-          <w:rFonts w:ascii="Segoe UI" w:hAnsi="Segoe UI" w:cs="Segoe UI"/>
-          <w:color w:val="1B1B1B"/>
-          <w:sz w:val="27"/>
-          <w:szCs w:val="27"/>
-        </w:rPr>
-        <w:t> tờ tiền nữa, tức là tổng số tờ tiền tối thiểu cần dùng của nhánh phương án này là </w:t>
+        <w:t>(x</w:t>
       </w:r>
       <w:r>
         <w:rPr>
           <w:rStyle w:val="katex-mathml"/>
           <w:color w:val="1B1B1B"/>
+          <w:spacing w:val="-1"/>
           <w:sz w:val="33"/>
           <w:szCs w:val="33"/>
           <w:bdr w:val="none" w:sz="0" w:space="0" w:color="auto" w:frame="1"/>
-        </w:rPr>
-        <w:t>cnt + \frac{S - sum}{t_{max}[i + 1]}</w:t>
-      </w:r>
-      <w:r>
-        <w:rPr>
-          <w:rStyle w:val="mord"/>
-          <w:rFonts w:ascii="KaTeX_Math" w:hAnsi="KaTeX_Math"/>
-          <w:i/>
-          <w:iCs/>
-          <w:color w:val="1B1B1B"/>
+          <w:vertAlign w:val="subscript"/>
+          <w:lang w:val="en-US"/>
+        </w:rPr>
+        <w:t>1</w:t>
+      </w:r>
+      <w:r>
+        <w:rPr>
+          <w:rStyle w:val="katex-mathml"/>
+          <w:color w:val="1B1B1B"/>
+          <w:spacing w:val="-1"/>
           <w:sz w:val="33"/>
           <w:szCs w:val="33"/>
-        </w:rPr>
-        <w:t>cnt</w:t>
-      </w:r>
-      <w:r>
-        <w:rPr>
-          <w:rStyle w:val="mbin"/>
-          <w:color w:val="1B1B1B"/>
+          <w:bdr w:val="none" w:sz="0" w:space="0" w:color="auto" w:frame="1"/>
+        </w:rPr>
+        <w:t>, x</w:t>
+      </w:r>
+      <w:r>
+        <w:rPr>
+          <w:rStyle w:val="katex-mathml"/>
+          <w:color w:val="1B1B1B"/>
+          <w:spacing w:val="-1"/>
           <w:sz w:val="33"/>
           <w:szCs w:val="33"/>
-        </w:rPr>
-        <w:t>+</w:t>
-      </w:r>
-      <w:r>
-        <w:rPr>
-          <w:rStyle w:val="mord"/>
-          <w:rFonts w:ascii="KaTeX_Math" w:hAnsi="KaTeX_Math"/>
-          <w:i/>
-          <w:iCs/>
-          <w:color w:val="1B1B1B"/>
-          <w:sz w:val="23"/>
-          <w:szCs w:val="23"/>
-        </w:rPr>
-        <w:t>t</w:t>
-      </w:r>
-      <w:r>
-        <w:rPr>
-          <w:rStyle w:val="mord"/>
-          <w:rFonts w:ascii="KaTeX_Math" w:hAnsi="KaTeX_Math"/>
-          <w:i/>
-          <w:iCs/>
-          <w:color w:val="1B1B1B"/>
-          <w:sz w:val="16"/>
-          <w:szCs w:val="16"/>
-        </w:rPr>
-        <w:t>max</w:t>
-      </w:r>
-      <w:r>
-        <w:rPr>
-          <w:rStyle w:val="vlist-s"/>
-          <w:color w:val="1B1B1B"/>
-          <w:sz w:val="2"/>
-          <w:szCs w:val="2"/>
-        </w:rPr>
-        <w:t>​</w:t>
-      </w:r>
-      <w:r>
-        <w:rPr>
-          <w:rStyle w:val="mopen"/>
-          <w:color w:val="1B1B1B"/>
-          <w:sz w:val="23"/>
-          <w:szCs w:val="23"/>
-        </w:rPr>
-        <w:t>[</w:t>
-      </w:r>
-      <w:r>
-        <w:rPr>
-          <w:rStyle w:val="mord"/>
-          <w:rFonts w:ascii="KaTeX_Math" w:hAnsi="KaTeX_Math"/>
-          <w:i/>
-          <w:iCs/>
-          <w:color w:val="1B1B1B"/>
-          <w:sz w:val="23"/>
-          <w:szCs w:val="23"/>
+          <w:bdr w:val="none" w:sz="0" w:space="0" w:color="auto" w:frame="1"/>
+          <w:vertAlign w:val="subscript"/>
+        </w:rPr>
+        <w:t>2</w:t>
+      </w:r>
+      <w:r>
+        <w:rPr>
+          <w:rStyle w:val="katex-mathml"/>
+          <w:color w:val="1B1B1B"/>
+          <w:spacing w:val="-1"/>
+          <w:sz w:val="33"/>
+          <w:szCs w:val="33"/>
+          <w:bdr w:val="none" w:sz="0" w:space="0" w:color="auto" w:frame="1"/>
+        </w:rPr>
+        <w:t>, ..., x</w:t>
+      </w:r>
+      <w:proofErr w:type="spellStart"/>
+      <w:r>
+        <w:rPr>
+          <w:rStyle w:val="katex-mathml"/>
+          <w:color w:val="1B1B1B"/>
+          <w:spacing w:val="-1"/>
+          <w:sz w:val="33"/>
+          <w:szCs w:val="33"/>
+          <w:bdr w:val="none" w:sz="0" w:space="0" w:color="auto" w:frame="1"/>
+          <w:vertAlign w:val="subscript"/>
+          <w:lang w:val="en-US"/>
         </w:rPr>
         <w:t>i</w:t>
       </w:r>
-      <w:r>
-        <w:rPr>
-          <w:rStyle w:val="mbin"/>
-          <w:color w:val="1B1B1B"/>
-          <w:sz w:val="23"/>
-          <w:szCs w:val="23"/>
-        </w:rPr>
-        <w:t>+</w:t>
-      </w:r>
-      <w:r>
-        <w:rPr>
-          <w:rStyle w:val="mord"/>
-          <w:color w:val="1B1B1B"/>
-          <w:sz w:val="23"/>
-          <w:szCs w:val="23"/>
-        </w:rPr>
-        <w:t>1</w:t>
-      </w:r>
-      <w:r>
-        <w:rPr>
-          <w:rStyle w:val="mclose"/>
-          <w:color w:val="1B1B1B"/>
-          <w:sz w:val="23"/>
-          <w:szCs w:val="23"/>
-        </w:rPr>
-        <w:t>]</w:t>
-      </w:r>
-      <w:r>
-        <w:rPr>
-          <w:rStyle w:val="mord"/>
-          <w:rFonts w:ascii="KaTeX_Math" w:hAnsi="KaTeX_Math"/>
-          <w:i/>
-          <w:iCs/>
-          <w:color w:val="1B1B1B"/>
-          <w:sz w:val="23"/>
-          <w:szCs w:val="23"/>
-        </w:rPr>
-        <w:t>S</w:t>
-      </w:r>
-      <w:r>
-        <w:rPr>
-          <w:rStyle w:val="mbin"/>
-          <w:color w:val="1B1B1B"/>
-          <w:sz w:val="23"/>
-          <w:szCs w:val="23"/>
-        </w:rPr>
-        <w:t>−</w:t>
-      </w:r>
-      <w:r>
-        <w:rPr>
-          <w:rStyle w:val="mord"/>
-          <w:rFonts w:ascii="KaTeX_Math" w:hAnsi="KaTeX_Math"/>
-          <w:i/>
-          <w:iCs/>
-          <w:color w:val="1B1B1B"/>
-          <w:sz w:val="23"/>
-          <w:szCs w:val="23"/>
-        </w:rPr>
-        <w:t>sum</w:t>
-      </w:r>
-      <w:r>
-        <w:rPr>
-          <w:rStyle w:val="vlist-s"/>
-          <w:color w:val="1B1B1B"/>
-          <w:sz w:val="2"/>
-          <w:szCs w:val="2"/>
-        </w:rPr>
-        <w:t>​</w:t>
+      <w:proofErr w:type="spellEnd"/>
+      <w:r>
+        <w:rPr>
+          <w:rStyle w:val="katex-mathml"/>
+          <w:color w:val="1B1B1B"/>
+          <w:spacing w:val="-1"/>
+          <w:sz w:val="33"/>
+          <w:szCs w:val="33"/>
+          <w:bdr w:val="none" w:sz="0" w:space="0" w:color="auto" w:frame="1"/>
+        </w:rPr>
+        <w:t>)</w:t>
       </w:r>
       <w:r>
         <w:rPr>
           <w:rFonts w:ascii="Segoe UI" w:hAnsi="Segoe UI" w:cs="Segoe UI"/>
           <w:color w:val="1B1B1B"/>
+          <w:spacing w:val="-1"/>
           <w:sz w:val="27"/>
           <w:szCs w:val="27"/>
         </w:rPr>
-        <w:t>.</w:t>
+        <w:t>nữa.</w:t>
       </w:r>
     </w:p>
     <w:p>
@@ -5811,7 +5965,7 @@
           <w:sz w:val="27"/>
           <w:szCs w:val="27"/>
         </w:rPr>
-        <w:t>Gọi số tờ tiền của cách trả tốt nhất hiện tại là \text{cnt_best}, thì nếu như cnt + \frac{S - sum}{t_{max}[i]} \ge \text{best_cnt}, ta sẽ không cần phải mở rộng các nghiệm từ </w:t>
+        <w:t>Để kiểm soát các tờ tiền được chọn, mình sử dụng thêm hai mảng là </w:t>
       </w:r>
       <w:r>
         <w:rPr>
@@ -5822,213 +5976,7 @@
           <w:szCs w:val="33"/>
           <w:bdr w:val="none" w:sz="0" w:space="0" w:color="auto" w:frame="1"/>
         </w:rPr>
-        <w:t>(</w:t>
-      </w:r>
-      <w:r>
-        <w:rPr>
-          <w:rStyle w:val="katex-mathml"/>
-          <w:color w:val="1B1B1B"/>
-          <w:spacing w:val="-1"/>
-          <w:sz w:val="33"/>
-          <w:szCs w:val="33"/>
-          <w:bdr w:val="none" w:sz="0" w:space="0" w:color="auto" w:frame="1"/>
-        </w:rPr>
-        <w:t>x1</w:t>
-      </w:r>
-      <w:r>
-        <w:rPr>
-          <w:rStyle w:val="katex-mathml"/>
-          <w:color w:val="1B1B1B"/>
-          <w:spacing w:val="-1"/>
-          <w:sz w:val="33"/>
-          <w:szCs w:val="33"/>
-          <w:bdr w:val="none" w:sz="0" w:space="0" w:color="auto" w:frame="1"/>
-        </w:rPr>
-        <w:t xml:space="preserve">, </w:t>
-      </w:r>
-      <w:r>
-        <w:rPr>
-          <w:rStyle w:val="katex-mathml"/>
-          <w:color w:val="1B1B1B"/>
-          <w:spacing w:val="-1"/>
-          <w:sz w:val="33"/>
-          <w:szCs w:val="33"/>
-          <w:bdr w:val="none" w:sz="0" w:space="0" w:color="auto" w:frame="1"/>
-        </w:rPr>
-        <w:t>x2</w:t>
-      </w:r>
-      <w:r>
-        <w:rPr>
-          <w:rStyle w:val="katex-mathml"/>
-          <w:color w:val="1B1B1B"/>
-          <w:spacing w:val="-1"/>
-          <w:sz w:val="33"/>
-          <w:szCs w:val="33"/>
-          <w:bdr w:val="none" w:sz="0" w:space="0" w:color="auto" w:frame="1"/>
-        </w:rPr>
-        <w:t>, ..., x_i)</w:t>
-      </w:r>
-      <w:r>
-        <w:rPr>
-          <w:rStyle w:val="mopen"/>
-          <w:color w:val="1B1B1B"/>
-          <w:spacing w:val="-1"/>
-          <w:sz w:val="33"/>
-          <w:szCs w:val="33"/>
-        </w:rPr>
-        <w:t>(</w:t>
-      </w:r>
-      <w:r>
-        <w:rPr>
-          <w:rStyle w:val="mord"/>
-          <w:rFonts w:ascii="KaTeX_Math" w:hAnsi="KaTeX_Math"/>
-          <w:i/>
-          <w:iCs/>
-          <w:color w:val="1B1B1B"/>
-          <w:spacing w:val="-1"/>
-          <w:sz w:val="33"/>
-          <w:szCs w:val="33"/>
-        </w:rPr>
-        <w:t>x</w:t>
-      </w:r>
-      <w:r>
-        <w:rPr>
-          <w:rStyle w:val="mord"/>
-          <w:color w:val="1B1B1B"/>
-          <w:spacing w:val="-1"/>
-          <w:sz w:val="23"/>
-          <w:szCs w:val="23"/>
-        </w:rPr>
-        <w:t>1</w:t>
-      </w:r>
-      <w:r>
-        <w:rPr>
-          <w:rStyle w:val="vlist-s"/>
-          <w:color w:val="1B1B1B"/>
-          <w:spacing w:val="-1"/>
-          <w:sz w:val="2"/>
-          <w:szCs w:val="2"/>
-        </w:rPr>
-        <w:t>​</w:t>
-      </w:r>
-      <w:r>
-        <w:rPr>
-          <w:rStyle w:val="mpunct"/>
-          <w:color w:val="1B1B1B"/>
-          <w:spacing w:val="-1"/>
-          <w:sz w:val="33"/>
-          <w:szCs w:val="33"/>
-        </w:rPr>
-        <w:t>,</w:t>
-      </w:r>
-      <w:r>
-        <w:rPr>
-          <w:rStyle w:val="mord"/>
-          <w:rFonts w:ascii="KaTeX_Math" w:hAnsi="KaTeX_Math"/>
-          <w:i/>
-          <w:iCs/>
-          <w:color w:val="1B1B1B"/>
-          <w:spacing w:val="-1"/>
-          <w:sz w:val="33"/>
-          <w:szCs w:val="33"/>
-        </w:rPr>
-        <w:t>x</w:t>
-      </w:r>
-      <w:r>
-        <w:rPr>
-          <w:rStyle w:val="mord"/>
-          <w:color w:val="1B1B1B"/>
-          <w:spacing w:val="-1"/>
-          <w:sz w:val="23"/>
-          <w:szCs w:val="23"/>
-        </w:rPr>
-        <w:t>2</w:t>
-      </w:r>
-      <w:r>
-        <w:rPr>
-          <w:rStyle w:val="vlist-s"/>
-          <w:color w:val="1B1B1B"/>
-          <w:spacing w:val="-1"/>
-          <w:sz w:val="2"/>
-          <w:szCs w:val="2"/>
-        </w:rPr>
-        <w:t>​</w:t>
-      </w:r>
-      <w:r>
-        <w:rPr>
-          <w:rStyle w:val="mpunct"/>
-          <w:color w:val="1B1B1B"/>
-          <w:spacing w:val="-1"/>
-          <w:sz w:val="33"/>
-          <w:szCs w:val="33"/>
-        </w:rPr>
-        <w:t>,</w:t>
-      </w:r>
-      <w:r>
-        <w:rPr>
-          <w:rStyle w:val="minner"/>
-          <w:color w:val="1B1B1B"/>
-          <w:spacing w:val="-1"/>
-          <w:sz w:val="33"/>
-          <w:szCs w:val="33"/>
-        </w:rPr>
-        <w:t>…</w:t>
-      </w:r>
-      <w:r>
-        <w:rPr>
-          <w:rStyle w:val="mpunct"/>
-          <w:color w:val="1B1B1B"/>
-          <w:spacing w:val="-1"/>
-          <w:sz w:val="33"/>
-          <w:szCs w:val="33"/>
-        </w:rPr>
-        <w:t>,</w:t>
-      </w:r>
-      <w:r>
-        <w:rPr>
-          <w:rStyle w:val="mord"/>
-          <w:rFonts w:ascii="KaTeX_Math" w:hAnsi="KaTeX_Math"/>
-          <w:i/>
-          <w:iCs/>
-          <w:color w:val="1B1B1B"/>
-          <w:spacing w:val="-1"/>
-          <w:sz w:val="33"/>
-          <w:szCs w:val="33"/>
-        </w:rPr>
-        <w:t>x</w:t>
-      </w:r>
-      <w:r>
-        <w:rPr>
-          <w:rStyle w:val="mord"/>
-          <w:rFonts w:ascii="KaTeX_Math" w:hAnsi="KaTeX_Math"/>
-          <w:i/>
-          <w:iCs/>
-          <w:color w:val="1B1B1B"/>
-          <w:spacing w:val="-1"/>
-          <w:sz w:val="23"/>
-          <w:szCs w:val="23"/>
-        </w:rPr>
-        <w:t>i</w:t>
-      </w:r>
-      <w:r>
-        <w:rPr>
-          <w:rStyle w:val="vlist-s"/>
-          <w:color w:val="1B1B1B"/>
-          <w:spacing w:val="-1"/>
-          <w:sz w:val="2"/>
-          <w:szCs w:val="2"/>
-        </w:rPr>
-        <w:t>​</w:t>
-      </w:r>
-      <w:r>
-        <w:rPr>
-          <w:rStyle w:val="mclose"/>
-          <w:color w:val="1B1B1B"/>
-          <w:spacing w:val="-1"/>
-          <w:sz w:val="33"/>
-          <w:szCs w:val="33"/>
-        </w:rPr>
-        <w:t>)</w:t>
+        <w:t>mark</w:t>
       </w:r>
       <w:r>
         <w:rPr>
@@ -6038,14 +5986,9 @@
           <w:sz w:val="27"/>
           <w:szCs w:val="27"/>
         </w:rPr>
-        <w:t> nữa.</w:t>
-      </w:r>
-    </w:p>
-    <w:p>
-      <w:pPr>
-        <w:pStyle w:val="NormalWeb"/>
-        <w:shd w:val="clear" w:color="auto" w:fill="FFFFFF"/>
-        <w:spacing w:before="360" w:beforeAutospacing="0" w:after="0" w:afterAutospacing="0"/>
+        <w:t xml:space="preserve"> </w:t>
+      </w:r>
+      <w:r>
         <w:rPr>
           <w:rFonts w:ascii="Segoe UI" w:hAnsi="Segoe UI" w:cs="Segoe UI"/>
           <w:color w:val="1B1B1B"/>
@@ -6053,7 +5996,9 @@
           <w:sz w:val="27"/>
           <w:szCs w:val="27"/>
         </w:rPr>
-      </w:pPr>
+        <w:t xml:space="preserve">để đánh dấu các tờ tiền được chọn trong một phương án, và </w:t>
+      </w:r>
+      <w:proofErr w:type="spellStart"/>
       <w:r>
         <w:rPr>
           <w:rFonts w:ascii="Segoe UI" w:hAnsi="Segoe UI" w:cs="Segoe UI"/>
@@ -6061,27 +6006,7 @@
           <w:spacing w:val="-1"/>
           <w:sz w:val="27"/>
           <w:szCs w:val="27"/>
-        </w:rPr>
-        <w:t>Để kiểm soát các tờ tiền được chọn, mình sử dụng thêm hai mảng là </w:t>
-      </w:r>
-      <w:r>
-        <w:rPr>
-          <w:rStyle w:val="katex-mathml"/>
-          <w:color w:val="1B1B1B"/>
-          <w:spacing w:val="-1"/>
-          <w:sz w:val="33"/>
-          <w:szCs w:val="33"/>
-          <w:bdr w:val="none" w:sz="0" w:space="0" w:color="auto" w:frame="1"/>
-        </w:rPr>
-        <w:t>\text{mark}</w:t>
-      </w:r>
-      <w:r>
-        <w:rPr>
-          <w:rStyle w:val="mord"/>
-          <w:color w:val="1B1B1B"/>
-          <w:spacing w:val="-1"/>
-          <w:sz w:val="33"/>
-          <w:szCs w:val="33"/>
+          <w:lang w:val="en-US"/>
         </w:rPr>
         <w:t>mark</w:t>
       </w:r>
@@ -6092,8 +6017,40 @@
           <w:spacing w:val="-1"/>
           <w:sz w:val="27"/>
           <w:szCs w:val="27"/>
-        </w:rPr>
-        <w:t> để đánh dấu các tờ tiền được chọn trong một phương án, và \text{mark_best} để đánh dấu các tờ tiền được chọn trong phương án tốt nhất.</w:t>
+          <w:vertAlign w:val="subscript"/>
+          <w:lang w:val="en-US"/>
+        </w:rPr>
+        <w:t>best</w:t>
+      </w:r>
+      <w:proofErr w:type="spellEnd"/>
+      <w:r>
+        <w:rPr>
+          <w:rFonts w:ascii="Segoe UI" w:hAnsi="Segoe UI" w:cs="Segoe UI"/>
+          <w:color w:val="1B1B1B"/>
+          <w:spacing w:val="-1"/>
+          <w:sz w:val="27"/>
+          <w:szCs w:val="27"/>
+        </w:rPr>
+        <w:t xml:space="preserve"> để đánh dấu các tờ tiền được chọn trong phương án tốt nhất.</w:t>
+      </w:r>
+    </w:p>
+    <w:p>
+      <w:pPr>
+        <w:rPr>
+          <w:rFonts w:ascii="Segoe UI" w:eastAsiaTheme="majorEastAsia" w:hAnsi="Segoe UI" w:cs="Segoe UI"/>
+          <w:color w:val="1B1B1B"/>
+          <w:sz w:val="35"/>
+          <w:szCs w:val="35"/>
+        </w:rPr>
+      </w:pPr>
+      <w:r>
+        <w:rPr>
+          <w:rFonts w:ascii="Segoe UI" w:hAnsi="Segoe UI" w:cs="Segoe UI"/>
+          <w:color w:val="1B1B1B"/>
+          <w:sz w:val="35"/>
+          <w:szCs w:val="35"/>
+        </w:rPr>
+        <w:br w:type="page"/>
       </w:r>
     </w:p>
     <w:p>
@@ -6115,6 +6072,7 @@
           <w:sz w:val="35"/>
           <w:szCs w:val="35"/>
         </w:rPr>
+        <w:lastRenderedPageBreak/>
         <w:t>Cài đặt</w:t>
       </w:r>
     </w:p>
@@ -6215,7 +6173,6 @@
           <w:sz w:val="23"/>
           <w:szCs w:val="23"/>
         </w:rPr>
-        <w:lastRenderedPageBreak/>
         <w:t>using</w:t>
       </w:r>
       <w:r>
@@ -7886,6 +7843,7 @@
           <w:sz w:val="23"/>
           <w:szCs w:val="23"/>
         </w:rPr>
+        <w:lastRenderedPageBreak/>
         <w:t xml:space="preserve">    </w:t>
       </w:r>
       <w:r>
@@ -9786,6 +9744,7 @@
           <w:sz w:val="23"/>
           <w:szCs w:val="23"/>
         </w:rPr>
+        <w:lastRenderedPageBreak/>
         <w:t xml:space="preserve">        </w:t>
       </w:r>
       <w:r>
@@ -10216,7 +10175,6 @@
           <w:sz w:val="23"/>
           <w:szCs w:val="23"/>
         </w:rPr>
-        <w:lastRenderedPageBreak/>
         <w:t xml:space="preserve">    </w:t>
       </w:r>
       <w:r>
@@ -12077,6 +12035,7 @@
           <w:sz w:val="23"/>
           <w:szCs w:val="23"/>
         </w:rPr>
+        <w:lastRenderedPageBreak/>
         <w:t xml:space="preserve">        cnt </w:t>
       </w:r>
       <w:r>
@@ -12753,6 +12712,8 @@
         </w:rPr>
         <w:t>n</w:t>
       </w:r>
+      <w:bookmarkStart w:id="0" w:name="_GoBack"/>
+      <w:bookmarkEnd w:id="0"/>
       <w:r>
         <w:rPr>
           <w:rStyle w:val="mord"/>
@@ -13266,6 +13227,7 @@
           <w:sz w:val="27"/>
           <w:szCs w:val="27"/>
         </w:rPr>
+        <w:lastRenderedPageBreak/>
         <w:t>Dòng đầu tiên chứa số nguyên dương </w:t>
       </w:r>
       <w:r>
@@ -13561,7 +13523,6 @@
           <w:sz w:val="27"/>
           <w:szCs w:val="27"/>
         </w:rPr>
-        <w:lastRenderedPageBreak/>
         <w:t>Dòng đầu tiên ghi chi phí nhỏ nhất.</w:t>
       </w:r>
     </w:p>
@@ -13904,6 +13865,7 @@
           <w:szCs w:val="27"/>
           <w:lang w:val="en-GB"/>
         </w:rPr>
+        <w:lastRenderedPageBreak/>
         <w:drawing>
           <wp:inline distT="0" distB="0" distL="0" distR="0">
             <wp:extent cx="3171825" cy="2552700"/>
@@ -14440,7 +14402,6 @@
           <w:sz w:val="27"/>
           <w:szCs w:val="27"/>
         </w:rPr>
-        <w:lastRenderedPageBreak/>
         <w:t> và </w:t>
       </w:r>
       <w:r>
@@ -15662,6 +15623,7 @@
           <w:sz w:val="35"/>
           <w:szCs w:val="35"/>
         </w:rPr>
+        <w:lastRenderedPageBreak/>
         <w:t>Cài đặt</w:t>
       </w:r>
     </w:p>
@@ -17547,6 +17509,7 @@
           <w:sz w:val="23"/>
           <w:szCs w:val="23"/>
         </w:rPr>
+        <w:lastRenderedPageBreak/>
         <w:t xml:space="preserve">    x</w:t>
       </w:r>
       <w:r>
@@ -18287,7 +18250,6 @@
           <w:sz w:val="23"/>
           <w:szCs w:val="23"/>
         </w:rPr>
-        <w:lastRenderedPageBreak/>
         <w:t xml:space="preserve">    </w:t>
       </w:r>
       <w:r>
@@ -19448,6 +19410,7 @@
           <w:sz w:val="23"/>
           <w:szCs w:val="23"/>
         </w:rPr>
+        <w:lastRenderedPageBreak/>
         <w:t xml:space="preserve">     cout </w:t>
       </w:r>
       <w:r>
@@ -20198,7 +20161,6 @@
           <w:sz w:val="23"/>
           <w:szCs w:val="23"/>
         </w:rPr>
-        <w:lastRenderedPageBreak/>
         <w:t xml:space="preserve">        </w:t>
       </w:r>
       <w:r>
@@ -21329,6 +21291,7 @@
           <w:sz w:val="23"/>
           <w:szCs w:val="23"/>
         </w:rPr>
+        <w:lastRenderedPageBreak/>
         <w:t>}</w:t>
       </w:r>
     </w:p>
@@ -24115,6 +24078,16 @@
       <w:u w:val="single"/>
     </w:rPr>
   </w:style>
+  <w:style w:type="character" w:styleId="PlaceholderText">
+    <w:name w:val="Placeholder Text"/>
+    <w:basedOn w:val="DefaultParagraphFont"/>
+    <w:uiPriority w:val="99"/>
+    <w:semiHidden/>
+    <w:rsid w:val="00BB2059"/>
+    <w:rPr>
+      <w:color w:val="808080"/>
+    </w:rPr>
+  </w:style>
 </w:styles>
 </file>
 
@@ -24384,7 +24357,7 @@
 </file>
 
 <file path=customXml/itemProps1.xml><?xml version="1.0" encoding="utf-8"?>
-<ds:datastoreItem xmlns:ds="http://schemas.openxmlformats.org/officeDocument/2006/customXml" ds:itemID="{C4B87D6C-8B03-4045-AB10-4C6E67321DB3}">
+<ds:datastoreItem xmlns:ds="http://schemas.openxmlformats.org/officeDocument/2006/customXml" ds:itemID="{28C0FF01-8902-4981-BBBE-C29FE44215A7}">
   <ds:schemaRefs>
     <ds:schemaRef ds:uri="http://schemas.openxmlformats.org/officeDocument/2006/bibliography"/>
   </ds:schemaRefs>
